--- a/Projeto de Redes de Computadores - Kelly/INSTALAÇÃO FREERADIUS.docx
+++ b/Projeto de Redes de Computadores - Kelly/INSTALAÇÃO FREERADIUS.docx
@@ -181,14 +181,6 @@
           <w:szCs w:val="24"/>
         </w:rPr>
       </w:pPr>
-      <w:r>
-        <w:rPr>
-          <w:rFonts w:ascii="Times New Roman" w:hAnsi="Times New Roman" w:cs="Times New Roman"/>
-          <w:sz w:val="24"/>
-          <w:szCs w:val="24"/>
-        </w:rPr>
-        <w:t>Lucas Santos</w:t>
-      </w:r>
     </w:p>
     <w:p>
       <w:pPr>
@@ -218,8 +210,8 @@
         <w:jc w:val="center"/>
         <w:rPr>
           <w:rFonts w:ascii="Times New Roman" w:hAnsi="Times New Roman" w:cs="Times New Roman"/>
-          <w:sz w:val="24"/>
-          <w:szCs w:val="24"/>
+          <w:b/>
+          <w:sz w:val="40"/>
         </w:rPr>
       </w:pPr>
     </w:p>
@@ -233,6 +225,14 @@
           <w:sz w:val="40"/>
         </w:rPr>
       </w:pPr>
+      <w:r>
+        <w:rPr>
+          <w:rFonts w:ascii="Times New Roman" w:hAnsi="Times New Roman" w:cs="Times New Roman"/>
+          <w:b/>
+          <w:sz w:val="40"/>
+        </w:rPr>
+        <w:t>FreeRADIUS</w:t>
+      </w:r>
     </w:p>
     <w:p>
       <w:pPr>
@@ -244,14 +244,17 @@
           <w:sz w:val="40"/>
         </w:rPr>
       </w:pPr>
-      <w:r>
+    </w:p>
+    <w:p>
+      <w:pPr>
+        <w:spacing w:after="48" w:line="360" w:lineRule="auto"/>
+        <w:jc w:val="center"/>
         <w:rPr>
           <w:rFonts w:ascii="Times New Roman" w:hAnsi="Times New Roman" w:cs="Times New Roman"/>
           <w:b/>
           <w:sz w:val="40"/>
         </w:rPr>
-        <w:t>FreeRADIUS</w:t>
-      </w:r>
+      </w:pPr>
     </w:p>
     <w:p>
       <w:pPr>
@@ -259,8 +262,8 @@
         <w:jc w:val="center"/>
         <w:rPr>
           <w:rFonts w:ascii="Times New Roman" w:hAnsi="Times New Roman" w:cs="Times New Roman"/>
-          <w:b/>
-          <w:sz w:val="40"/>
+          <w:sz w:val="24"/>
+          <w:szCs w:val="24"/>
         </w:rPr>
       </w:pPr>
     </w:p>
@@ -270,8 +273,8 @@
         <w:jc w:val="center"/>
         <w:rPr>
           <w:rFonts w:ascii="Times New Roman" w:hAnsi="Times New Roman" w:cs="Times New Roman"/>
-          <w:b/>
-          <w:sz w:val="40"/>
+          <w:sz w:val="24"/>
+          <w:szCs w:val="24"/>
         </w:rPr>
       </w:pPr>
     </w:p>
@@ -362,6 +365,14 @@
           <w:szCs w:val="24"/>
         </w:rPr>
       </w:pPr>
+      <w:r>
+        <w:rPr>
+          <w:rFonts w:ascii="Times New Roman" w:hAnsi="Times New Roman" w:cs="Times New Roman"/>
+          <w:sz w:val="24"/>
+          <w:szCs w:val="24"/>
+        </w:rPr>
+        <w:t>GOIÂNIA,</w:t>
+      </w:r>
     </w:p>
     <w:p>
       <w:pPr>
@@ -373,36 +384,6 @@
           <w:szCs w:val="24"/>
         </w:rPr>
       </w:pPr>
-    </w:p>
-    <w:p>
-      <w:pPr>
-        <w:spacing w:after="48" w:line="360" w:lineRule="auto"/>
-        <w:jc w:val="center"/>
-        <w:rPr>
-          <w:rFonts w:ascii="Times New Roman" w:hAnsi="Times New Roman" w:cs="Times New Roman"/>
-          <w:sz w:val="24"/>
-          <w:szCs w:val="24"/>
-        </w:rPr>
-      </w:pPr>
-      <w:r>
-        <w:rPr>
-          <w:rFonts w:ascii="Times New Roman" w:hAnsi="Times New Roman" w:cs="Times New Roman"/>
-          <w:sz w:val="24"/>
-          <w:szCs w:val="24"/>
-        </w:rPr>
-        <w:t>GOIÂNIA,</w:t>
-      </w:r>
-    </w:p>
-    <w:p>
-      <w:pPr>
-        <w:spacing w:after="48" w:line="360" w:lineRule="auto"/>
-        <w:jc w:val="center"/>
-        <w:rPr>
-          <w:rFonts w:ascii="Times New Roman" w:hAnsi="Times New Roman" w:cs="Times New Roman"/>
-          <w:sz w:val="24"/>
-          <w:szCs w:val="24"/>
-        </w:rPr>
-      </w:pPr>
       <w:r>
         <w:rPr>
           <w:rFonts w:ascii="Times New Roman" w:hAnsi="Times New Roman" w:cs="Times New Roman"/>
@@ -439,25 +420,8 @@
         <w:br/>
         <w:t>Desiron Gonçalves</w:t>
       </w:r>
-    </w:p>
-    <w:p>
-      <w:pPr>
-        <w:spacing w:after="48" w:line="360" w:lineRule="auto"/>
-        <w:jc w:val="center"/>
-        <w:rPr>
-          <w:rFonts w:ascii="Times New Roman" w:hAnsi="Times New Roman" w:cs="Times New Roman"/>
-          <w:sz w:val="24"/>
-          <w:szCs w:val="24"/>
-        </w:rPr>
-      </w:pPr>
-      <w:r>
-        <w:rPr>
-          <w:rFonts w:ascii="Times New Roman" w:hAnsi="Times New Roman" w:cs="Times New Roman"/>
-          <w:sz w:val="24"/>
-          <w:szCs w:val="24"/>
-        </w:rPr>
-        <w:t>Lucas Santos</w:t>
-      </w:r>
+      <w:bookmarkStart w:id="0" w:name="_GoBack"/>
+      <w:bookmarkEnd w:id="0"/>
     </w:p>
     <w:p>
       <w:pPr>
@@ -846,7 +810,7 @@
         </w:rPr>
         <w:t>2018</w:t>
       </w:r>
-      <w:bookmarkStart w:id="0" w:name="_Toc284191023"/>
+      <w:bookmarkStart w:id="1" w:name="_Toc284191023"/>
     </w:p>
     <w:p>
       <w:pPr>
@@ -878,9 +842,10 @@
           <w:sz w:val="24"/>
           <w:szCs w:val="24"/>
         </w:rPr>
+        <w:lastRenderedPageBreak/>
         <w:t>RESUMO</w:t>
       </w:r>
-      <w:bookmarkEnd w:id="0"/>
+      <w:bookmarkEnd w:id="1"/>
     </w:p>
     <w:p>
       <w:pPr>
@@ -1808,7 +1773,6 @@
         </w:r>
       </w:hyperlink>
     </w:p>
-    <w:bookmarkStart w:id="1" w:name="_GoBack"/>
     <w:p>
       <w:pPr>
         <w:pStyle w:val="Sumrio1"/>
@@ -1822,110 +1786,64 @@
           <w:lang w:eastAsia="pt-BR"/>
         </w:rPr>
       </w:pPr>
-      <w:r>
-        <w:rPr>
-          <w:rStyle w:val="Hyperlink"/>
-          <w:noProof/>
-        </w:rPr>
-        <w:fldChar w:fldCharType="begin"/>
-      </w:r>
-      <w:r>
-        <w:rPr>
-          <w:rStyle w:val="Hyperlink"/>
-          <w:noProof/>
-        </w:rPr>
-        <w:instrText xml:space="preserve"> </w:instrText>
-      </w:r>
-      <w:r>
-        <w:rPr>
-          <w:noProof/>
-        </w:rPr>
-        <w:instrText>HYPERLINK \l "_Toc516918922"</w:instrText>
-      </w:r>
-      <w:r>
-        <w:rPr>
-          <w:rStyle w:val="Hyperlink"/>
-          <w:noProof/>
-        </w:rPr>
-        <w:instrText xml:space="preserve"> </w:instrText>
-      </w:r>
-      <w:r>
-        <w:rPr>
-          <w:rStyle w:val="Hyperlink"/>
-          <w:noProof/>
-        </w:rPr>
-      </w:r>
-      <w:r>
-        <w:rPr>
-          <w:rStyle w:val="Hyperlink"/>
-          <w:noProof/>
-        </w:rPr>
-        <w:fldChar w:fldCharType="separate"/>
-      </w:r>
-      <w:r>
-        <w:rPr>
-          <w:rStyle w:val="Hyperlink"/>
-          <w:noProof/>
-        </w:rPr>
-        <w:t>REFERENCIAS BIBLIOGRÁFICAS</w:t>
-      </w:r>
-      <w:r>
-        <w:rPr>
-          <w:noProof/>
-          <w:webHidden/>
-        </w:rPr>
-        <w:tab/>
-      </w:r>
-      <w:r>
-        <w:rPr>
-          <w:noProof/>
-          <w:webHidden/>
-        </w:rPr>
-        <w:fldChar w:fldCharType="begin"/>
-      </w:r>
-      <w:r>
-        <w:rPr>
-          <w:noProof/>
-          <w:webHidden/>
-        </w:rPr>
-        <w:instrText xml:space="preserve"> PAGEREF _Toc516918922 \h </w:instrText>
-      </w:r>
-      <w:r>
-        <w:rPr>
-          <w:noProof/>
-          <w:webHidden/>
-        </w:rPr>
-      </w:r>
-      <w:r>
-        <w:rPr>
-          <w:noProof/>
-          <w:webHidden/>
-        </w:rPr>
-        <w:fldChar w:fldCharType="separate"/>
-      </w:r>
-      <w:r>
-        <w:rPr>
-          <w:noProof/>
-          <w:webHidden/>
-        </w:rPr>
-        <w:t>16</w:t>
-      </w:r>
-      <w:r>
-        <w:rPr>
-          <w:noProof/>
-          <w:webHidden/>
-        </w:rPr>
-        <w:fldChar w:fldCharType="end"/>
-      </w:r>
-      <w:r>
-        <w:rPr>
-          <w:rStyle w:val="Hyperlink"/>
-          <w:noProof/>
-        </w:rPr>
-        <w:fldChar w:fldCharType="end"/>
-      </w:r>
-    </w:p>
-    <w:bookmarkEnd w:id="1"/>
+      <w:hyperlink w:anchor="_Toc516918922" w:history="1">
+        <w:r>
+          <w:rPr>
+            <w:rStyle w:val="Hyperlink"/>
+            <w:noProof/>
+          </w:rPr>
+          <w:t>REFERENCIAS BIBLIOGRÁFICAS</w:t>
+        </w:r>
+        <w:r>
+          <w:rPr>
+            <w:noProof/>
+            <w:webHidden/>
+          </w:rPr>
+          <w:tab/>
+        </w:r>
+        <w:r>
+          <w:rPr>
+            <w:noProof/>
+            <w:webHidden/>
+          </w:rPr>
+          <w:fldChar w:fldCharType="begin"/>
+        </w:r>
+        <w:r>
+          <w:rPr>
+            <w:noProof/>
+            <w:webHidden/>
+          </w:rPr>
+          <w:instrText xml:space="preserve"> PAGEREF _Toc516918922 \h </w:instrText>
+        </w:r>
+        <w:r>
+          <w:rPr>
+            <w:noProof/>
+            <w:webHidden/>
+          </w:rPr>
+        </w:r>
+        <w:r>
+          <w:rPr>
+            <w:noProof/>
+            <w:webHidden/>
+          </w:rPr>
+          <w:fldChar w:fldCharType="separate"/>
+        </w:r>
+        <w:r>
+          <w:rPr>
+            <w:noProof/>
+            <w:webHidden/>
+          </w:rPr>
+          <w:t>16</w:t>
+        </w:r>
+        <w:r>
+          <w:rPr>
+            <w:noProof/>
+            <w:webHidden/>
+          </w:rPr>
+          <w:fldChar w:fldCharType="end"/>
+        </w:r>
+      </w:hyperlink>
+    </w:p>
     <w:p>
       <w:pPr>
         <w:pStyle w:val="Ttulo1"/>
